--- a/Шарики ТЗ.docx
+++ b/Шарики ТЗ.docx
@@ -1,6 +1,6 @@
 
 <file path=word/document.xml><?xml version="1.0" encoding="utf-8"?>
-<w:document xmlns:wpc="http://schemas.microsoft.com/office/word/2010/wordprocessingCanvas" xmlns:mc="http://schemas.openxmlformats.org/markup-compatibility/2006" xmlns:o="urn:schemas-microsoft-com:office:office" xmlns:r="http://schemas.openxmlformats.org/officeDocument/2006/relationships" xmlns:m="http://schemas.openxmlformats.org/officeDocument/2006/math" xmlns:v="urn:schemas-microsoft-com:vml" xmlns:wp14="http://schemas.microsoft.com/office/word/2010/wordprocessingDrawing" xmlns:wp="http://schemas.openxmlformats.org/drawingml/2006/wordprocessingDrawing" xmlns:w10="urn:schemas-microsoft-com:office:word" xmlns:w="http://schemas.openxmlformats.org/wordprocessingml/2006/main" xmlns:w14="http://schemas.microsoft.com/office/word/2010/wordml" xmlns:w15="http://schemas.microsoft.com/office/word/2012/wordml" xmlns:wpg="http://schemas.microsoft.com/office/word/2010/wordprocessingGroup" xmlns:wpi="http://schemas.microsoft.com/office/word/2010/wordprocessingInk" xmlns:wne="http://schemas.microsoft.com/office/word/2006/wordml" xmlns:wps="http://schemas.microsoft.com/office/word/2010/wordprocessingShape" mc:Ignorable="w14 w15 wp14">
+<w:document xmlns:wpc="http://schemas.microsoft.com/office/word/2010/wordprocessingCanvas" xmlns:cx="http://schemas.microsoft.com/office/drawing/2014/chartex" xmlns:mc="http://schemas.openxmlformats.org/markup-compatibility/2006" xmlns:o="urn:schemas-microsoft-com:office:office" xmlns:r="http://schemas.openxmlformats.org/officeDocument/2006/relationships" xmlns:m="http://schemas.openxmlformats.org/officeDocument/2006/math" xmlns:v="urn:schemas-microsoft-com:vml" xmlns:wp14="http://schemas.microsoft.com/office/word/2010/wordprocessingDrawing" xmlns:wp="http://schemas.openxmlformats.org/drawingml/2006/wordprocessingDrawing" xmlns:w10="urn:schemas-microsoft-com:office:word" xmlns:w="http://schemas.openxmlformats.org/wordprocessingml/2006/main" xmlns:w14="http://schemas.microsoft.com/office/word/2010/wordml" xmlns:w15="http://schemas.microsoft.com/office/word/2012/wordml" xmlns:w16se="http://schemas.microsoft.com/office/word/2015/wordml/symex" xmlns:wpg="http://schemas.microsoft.com/office/word/2010/wordprocessingGroup" xmlns:wpi="http://schemas.microsoft.com/office/word/2010/wordprocessingInk" xmlns:wne="http://schemas.microsoft.com/office/word/2006/wordml" xmlns:wps="http://schemas.microsoft.com/office/word/2010/wordprocessingShape" mc:Ignorable="w14 w15 w16se wp14">
   <w:body>
     <w:p>
       <w:pPr>
@@ -390,8 +390,6 @@
           <w:lang w:eastAsia="ru-RU"/>
         </w:rPr>
       </w:pPr>
-      <w:bookmarkStart w:id="0" w:name="_GoBack"/>
-      <w:bookmarkEnd w:id="0"/>
       <w:r>
         <w:rPr>
           <w:rFonts w:ascii="Arial" w:eastAsia="Times New Roman" w:hAnsi="Arial" w:cs="Arial"/>
@@ -751,6 +749,239 @@
       </w:r>
     </w:p>
     <w:p/>
+    <w:p>
+      <w:r>
+        <w:t>*-*-*-*-*-*-*-*-*-*-*-*-*-*-*-*-*-*-*-*-*-*-*-*-*-*-*-*-*-*-*-*-*-*-*-*-*-*-*-*-*-*-*-*-*-*-*-*-*-*-*-*-*</w:t>
+      </w:r>
+    </w:p>
+    <w:p>
+      <w:pPr>
+        <w:rPr>
+          <w:b/>
+        </w:rPr>
+      </w:pPr>
+      <w:r>
+        <w:rPr>
+          <w:b/>
+        </w:rPr>
+        <w:t>Основной функционал</w:t>
+      </w:r>
+    </w:p>
+    <w:p>
+      <w:r>
+        <w:t>1 Выполнен полностью</w:t>
+      </w:r>
+    </w:p>
+    <w:p>
+      <w:r>
+        <w:t xml:space="preserve">2 </w:t>
+      </w:r>
+      <w:r>
+        <w:t>Выполнен полностью</w:t>
+      </w:r>
+    </w:p>
+    <w:p>
+      <w:pPr>
+        <w:rPr>
+          <w:b/>
+        </w:rPr>
+      </w:pPr>
+      <w:r>
+        <w:rPr>
+          <w:b/>
+        </w:rPr>
+        <w:t>Дополнительный функционал</w:t>
+      </w:r>
+    </w:p>
+    <w:p>
+      <w:r>
+        <w:t xml:space="preserve">1 </w:t>
+      </w:r>
+      <w:r>
+        <w:t>Выполнен полностью</w:t>
+      </w:r>
+    </w:p>
+    <w:p>
+      <w:r>
+        <w:t xml:space="preserve">2 </w:t>
+      </w:r>
+      <w:r>
+        <w:t>Выполнен полностью</w:t>
+      </w:r>
+    </w:p>
+    <w:p>
+      <w:r>
+        <w:t xml:space="preserve">3 </w:t>
+      </w:r>
+      <w:r>
+        <w:t>Выполнен полностью</w:t>
+      </w:r>
+    </w:p>
+    <w:p>
+      <w:r>
+        <w:t>4 Выполнен</w:t>
+      </w:r>
+      <w:r>
+        <w:t xml:space="preserve"> /*нет возможности проверить работу на всех устройствах, на эмуляторе работает нормально */</w:t>
+      </w:r>
+    </w:p>
+    <w:p>
+      <w:pPr>
+        <w:rPr>
+          <w:b/>
+        </w:rPr>
+      </w:pPr>
+      <w:r>
+        <w:rPr>
+          <w:b/>
+        </w:rPr>
+        <w:t>Бонус</w:t>
+      </w:r>
+    </w:p>
+    <w:p>
+      <w:r>
+        <w:t>1 Адаптация под любой экран</w:t>
+      </w:r>
+    </w:p>
+    <w:p>
+      <w:r>
+        <w:t>2 Масштабирование при работе на телефоне</w:t>
+      </w:r>
+    </w:p>
+    <w:p>
+      <w:r>
+        <w:t xml:space="preserve">3 Сохранение положения и направления </w:t>
+      </w:r>
+      <w:proofErr w:type="gramStart"/>
+      <w:r>
+        <w:t>шариков  в</w:t>
+      </w:r>
+      <w:proofErr w:type="gramEnd"/>
+      <w:r>
+        <w:t xml:space="preserve"> большинстве возможных ситуаций</w:t>
+      </w:r>
+    </w:p>
+    <w:p>
+      <w:r>
+        <w:lastRenderedPageBreak/>
+        <w:t>4 Взаимодействие шариков во всех зонах</w:t>
+      </w:r>
+    </w:p>
+    <w:p>
+      <w:r>
+        <w:t xml:space="preserve">5 Анимация падения и ударения в первой зоне </w:t>
+      </w:r>
+    </w:p>
+    <w:p>
+      <w:r>
+        <w:t>6 Шарики могут добавляется в первую область после того к</w:t>
+      </w:r>
+      <w:r>
+        <w:t>ак закончились и удалятся если и</w:t>
+      </w:r>
+      <w:r>
+        <w:t>х много скопилось в ней</w:t>
+      </w:r>
+      <w:r>
+        <w:t xml:space="preserve"> много</w:t>
+      </w:r>
+    </w:p>
+    <w:p>
+      <w:r>
+        <w:rPr>
+          <w:b/>
+        </w:rPr>
+        <w:t>Минусы</w:t>
+      </w:r>
+      <w:r>
+        <w:br/>
+        <w:t xml:space="preserve">не работает в некоторых версиях </w:t>
+      </w:r>
+      <w:r>
+        <w:rPr>
+          <w:lang w:val="en-US"/>
+        </w:rPr>
+        <w:t>IE</w:t>
+      </w:r>
+    </w:p>
+    <w:p>
+      <w:r>
+        <w:t xml:space="preserve">Выполнено с помощью </w:t>
+      </w:r>
+      <w:proofErr w:type="gramStart"/>
+      <w:r>
+        <w:rPr>
+          <w:lang w:val="en-US"/>
+        </w:rPr>
+        <w:t>canvas</w:t>
+      </w:r>
+      <w:r>
+        <w:t xml:space="preserve">, </w:t>
+      </w:r>
+      <w:r>
+        <w:t xml:space="preserve"> на</w:t>
+      </w:r>
+      <w:proofErr w:type="gramEnd"/>
+      <w:r>
+        <w:t xml:space="preserve"> чистом </w:t>
+      </w:r>
+      <w:proofErr w:type="spellStart"/>
+      <w:r>
+        <w:rPr>
+          <w:lang w:val="en-US"/>
+        </w:rPr>
+        <w:t>js</w:t>
+      </w:r>
+      <w:proofErr w:type="spellEnd"/>
+      <w:r>
+        <w:t>,</w:t>
+      </w:r>
+      <w:r>
+        <w:t xml:space="preserve">  </w:t>
+      </w:r>
+      <w:r>
+        <w:t xml:space="preserve">формулы проверки столкновений были взяты из книги </w:t>
+      </w:r>
+      <w:r>
+        <w:t xml:space="preserve">Сюрреализм на </w:t>
+      </w:r>
+      <w:r>
+        <w:rPr>
+          <w:lang w:val="en-US"/>
+        </w:rPr>
+        <w:t>java</w:t>
+      </w:r>
+      <w:r>
+        <w:t xml:space="preserve"> </w:t>
+      </w:r>
+      <w:r>
+        <w:rPr>
+          <w:lang w:val="en-US"/>
+        </w:rPr>
+        <w:t>script</w:t>
+      </w:r>
+      <w:r>
+        <w:t xml:space="preserve"> </w:t>
+      </w:r>
+      <w:r>
+        <w:t>Алексея Бахирева, всё остальное придумано и написано мной</w:t>
+      </w:r>
+      <w:r>
+        <w:t xml:space="preserve"> с использованием информации </w:t>
+      </w:r>
+      <w:bookmarkStart w:id="0" w:name="_GoBack"/>
+      <w:bookmarkEnd w:id="0"/>
+      <w:r>
+        <w:t>в свободном доступе. Написано за выходные</w:t>
+      </w:r>
+      <w:r>
+        <w:br/>
+      </w:r>
+      <w:r>
+        <w:br/>
+        <w:t>Спасибо за то что дочитали до этой строки! ) Хорошего Вам дня и настроения!</w:t>
+      </w:r>
+    </w:p>
     <w:sectPr>
       <w:pgSz w:w="11906" w:h="16838"/>
       <w:pgMar w:top="1134" w:right="850" w:bottom="1134" w:left="1701" w:header="708" w:footer="708" w:gutter="0"/>
@@ -762,7 +993,7 @@
 </file>
 
 <file path=word/numbering.xml><?xml version="1.0" encoding="utf-8"?>
-<w:numbering xmlns:wpc="http://schemas.microsoft.com/office/word/2010/wordprocessingCanvas" xmlns:mc="http://schemas.openxmlformats.org/markup-compatibility/2006" xmlns:o="urn:schemas-microsoft-com:office:office" xmlns:r="http://schemas.openxmlformats.org/officeDocument/2006/relationships" xmlns:m="http://schemas.openxmlformats.org/officeDocument/2006/math" xmlns:v="urn:schemas-microsoft-com:vml" xmlns:wp14="http://schemas.microsoft.com/office/word/2010/wordprocessingDrawing" xmlns:wp="http://schemas.openxmlformats.org/drawingml/2006/wordprocessingDrawing" xmlns:w10="urn:schemas-microsoft-com:office:word" xmlns:w="http://schemas.openxmlformats.org/wordprocessingml/2006/main" xmlns:w14="http://schemas.microsoft.com/office/word/2010/wordml" xmlns:w15="http://schemas.microsoft.com/office/word/2012/wordml" xmlns:wpg="http://schemas.microsoft.com/office/word/2010/wordprocessingGroup" xmlns:wpi="http://schemas.microsoft.com/office/word/2010/wordprocessingInk" xmlns:wne="http://schemas.microsoft.com/office/word/2006/wordml" xmlns:wps="http://schemas.microsoft.com/office/word/2010/wordprocessingShape" mc:Ignorable="w14 w15 wp14">
+<w:numbering xmlns:wpc="http://schemas.microsoft.com/office/word/2010/wordprocessingCanvas" xmlns:cx="http://schemas.microsoft.com/office/drawing/2014/chartex" xmlns:mc="http://schemas.openxmlformats.org/markup-compatibility/2006" xmlns:o="urn:schemas-microsoft-com:office:office" xmlns:r="http://schemas.openxmlformats.org/officeDocument/2006/relationships" xmlns:m="http://schemas.openxmlformats.org/officeDocument/2006/math" xmlns:v="urn:schemas-microsoft-com:vml" xmlns:wp14="http://schemas.microsoft.com/office/word/2010/wordprocessingDrawing" xmlns:wp="http://schemas.openxmlformats.org/drawingml/2006/wordprocessingDrawing" xmlns:w10="urn:schemas-microsoft-com:office:word" xmlns:w="http://schemas.openxmlformats.org/wordprocessingml/2006/main" xmlns:w14="http://schemas.microsoft.com/office/word/2010/wordml" xmlns:w15="http://schemas.microsoft.com/office/word/2012/wordml" xmlns:w16se="http://schemas.microsoft.com/office/word/2015/wordml/symex" xmlns:wpg="http://schemas.microsoft.com/office/word/2010/wordprocessingGroup" xmlns:wpi="http://schemas.microsoft.com/office/word/2010/wordprocessingInk" xmlns:wne="http://schemas.microsoft.com/office/word/2006/wordml" xmlns:wps="http://schemas.microsoft.com/office/word/2010/wordprocessingShape" mc:Ignorable="w14 w15 w16se wp14">
   <w:abstractNum w:abstractNumId="0" w15:restartNumberingAfterBreak="0">
     <w:nsid w:val="234A08D4"/>
     <w:multiLevelType w:val="multilevel"/>
@@ -1151,7 +1382,7 @@
 </file>
 
 <file path=word/styles.xml><?xml version="1.0" encoding="utf-8"?>
-<w:styles xmlns:mc="http://schemas.openxmlformats.org/markup-compatibility/2006" xmlns:r="http://schemas.openxmlformats.org/officeDocument/2006/relationships" xmlns:w="http://schemas.openxmlformats.org/wordprocessingml/2006/main" xmlns:w14="http://schemas.microsoft.com/office/word/2010/wordml" xmlns:w15="http://schemas.microsoft.com/office/word/2012/wordml" mc:Ignorable="w14 w15">
+<w:styles xmlns:mc="http://schemas.openxmlformats.org/markup-compatibility/2006" xmlns:r="http://schemas.openxmlformats.org/officeDocument/2006/relationships" xmlns:w="http://schemas.openxmlformats.org/wordprocessingml/2006/main" xmlns:w14="http://schemas.microsoft.com/office/word/2010/wordml" xmlns:w15="http://schemas.microsoft.com/office/word/2012/wordml" xmlns:w16se="http://schemas.microsoft.com/office/word/2015/wordml/symex" mc:Ignorable="w14 w15 w16se">
   <w:docDefaults>
     <w:rPrDefault>
       <w:rPr>
@@ -1540,17 +1771,17 @@
     <w:lsdException w:name="List Table 6 Colorful Accent 6" w:uiPriority="51"/>
     <w:lsdException w:name="List Table 7 Colorful Accent 6" w:uiPriority="52"/>
   </w:latentStyles>
-  <w:style w:type="paragraph" w:default="1" w:styleId="Normal">
+  <w:style w:type="paragraph" w:default="1" w:styleId="a">
     <w:name w:val="Normal"/>
     <w:qFormat/>
   </w:style>
-  <w:style w:type="character" w:default="1" w:styleId="DefaultParagraphFont">
+  <w:style w:type="character" w:default="1" w:styleId="a0">
     <w:name w:val="Default Paragraph Font"/>
     <w:uiPriority w:val="1"/>
     <w:semiHidden/>
     <w:unhideWhenUsed/>
   </w:style>
-  <w:style w:type="table" w:default="1" w:styleId="TableNormal">
+  <w:style w:type="table" w:default="1" w:styleId="a1">
     <w:name w:val="Normal Table"/>
     <w:uiPriority w:val="99"/>
     <w:semiHidden/>
@@ -1565,15 +1796,15 @@
       </w:tblCellMar>
     </w:tblPr>
   </w:style>
-  <w:style w:type="numbering" w:default="1" w:styleId="NoList">
+  <w:style w:type="numbering" w:default="1" w:styleId="a2">
     <w:name w:val="No List"/>
     <w:uiPriority w:val="99"/>
     <w:semiHidden/>
     <w:unhideWhenUsed/>
   </w:style>
-  <w:style w:type="paragraph" w:styleId="NormalWeb">
+  <w:style w:type="paragraph" w:styleId="a3">
     <w:name w:val="Normal (Web)"/>
-    <w:basedOn w:val="Normal"/>
+    <w:basedOn w:val="a"/>
     <w:uiPriority w:val="99"/>
     <w:semiHidden/>
     <w:unhideWhenUsed/>
